--- a/FoDS_w8/2502009721_Week8Exercise.docx
+++ b/FoDS_w8/2502009721_Week8Exercise.docx
@@ -314,16 +314,16 @@
         </w:rPr>
         <w:lastRenderedPageBreak/>
         <w:drawing>
-          <wp:anchor distT="0" distB="0" distL="114300" distR="114300" simplePos="0" relativeHeight="251672576" behindDoc="0" locked="0" layoutInCell="1" allowOverlap="1" wp14:anchorId="4E31A9FC" wp14:editId="4223CB05">
+          <wp:anchor distT="0" distB="0" distL="114300" distR="114300" simplePos="0" relativeHeight="251672576" behindDoc="0" locked="0" layoutInCell="1" allowOverlap="1" wp14:anchorId="4E31A9FC" wp14:editId="3A5644BC">
             <wp:simplePos x="0" y="0"/>
             <wp:positionH relativeFrom="column">
               <wp:posOffset>3060700</wp:posOffset>
             </wp:positionH>
             <wp:positionV relativeFrom="paragraph">
-              <wp:posOffset>-106045</wp:posOffset>
+              <wp:posOffset>-107950</wp:posOffset>
             </wp:positionV>
-            <wp:extent cx="3232785" cy="2252632"/>
-            <wp:effectExtent l="0" t="0" r="5715" b="0"/>
+            <wp:extent cx="3232784" cy="2252632"/>
+            <wp:effectExtent l="0" t="0" r="6350" b="0"/>
             <wp:wrapNone/>
             <wp:docPr id="3" name="Picture 3"/>
             <wp:cNvGraphicFramePr>
@@ -351,7 +351,7 @@
                   <pic:spPr>
                     <a:xfrm>
                       <a:off x="0" y="0"/>
-                      <a:ext cx="3232785" cy="2252632"/>
+                      <a:ext cx="3232784" cy="2252632"/>
                     </a:xfrm>
                     <a:prstGeom prst="rect">
                       <a:avLst/>
@@ -943,27 +943,21 @@
           <w:tab w:val="left" w:pos="2955"/>
         </w:tabs>
       </w:pPr>
-    </w:p>
-    <w:p>
-      <w:pPr>
-        <w:tabs>
-          <w:tab w:val="left" w:pos="2955"/>
-        </w:tabs>
-      </w:pPr>
       <w:r>
         <w:rPr>
           <w:noProof/>
         </w:rPr>
+        <w:lastRenderedPageBreak/>
         <w:drawing>
-          <wp:anchor distT="0" distB="0" distL="114300" distR="114300" simplePos="0" relativeHeight="251671552" behindDoc="0" locked="0" layoutInCell="1" allowOverlap="1" wp14:anchorId="0C70803D" wp14:editId="2AEF7B46">
+          <wp:anchor distT="0" distB="0" distL="114300" distR="114300" simplePos="0" relativeHeight="251671552" behindDoc="0" locked="0" layoutInCell="1" allowOverlap="1" wp14:anchorId="0C70803D" wp14:editId="19F0341E">
             <wp:simplePos x="0" y="0"/>
             <wp:positionH relativeFrom="column">
-              <wp:posOffset>-24185</wp:posOffset>
+              <wp:posOffset>-25400</wp:posOffset>
             </wp:positionH>
             <wp:positionV relativeFrom="paragraph">
-              <wp:posOffset>-573570</wp:posOffset>
+              <wp:posOffset>-285750</wp:posOffset>
             </wp:positionV>
-            <wp:extent cx="4776288" cy="3328158"/>
+            <wp:extent cx="4775835" cy="3328035"/>
             <wp:effectExtent l="0" t="0" r="5715" b="0"/>
             <wp:wrapNone/>
             <wp:docPr id="20" name="Picture 20"/>
@@ -992,7 +986,7 @@
                   <pic:spPr>
                     <a:xfrm>
                       <a:off x="0" y="0"/>
-                      <a:ext cx="4776288" cy="3328158"/>
+                      <a:ext cx="4775835" cy="3328035"/>
                     </a:xfrm>
                     <a:prstGeom prst="rect">
                       <a:avLst/>
@@ -1004,6 +998,13 @@
           </wp:anchor>
         </w:drawing>
       </w:r>
+    </w:p>
+    <w:p>
+      <w:pPr>
+        <w:tabs>
+          <w:tab w:val="left" w:pos="2955"/>
+        </w:tabs>
+      </w:pPr>
     </w:p>
     <w:p>
       <w:pPr>
